--- a/Deliverable 2/Deliverable 2.docx
+++ b/Deliverable 2/Deliverable 2.docx
@@ -456,19 +456,20 @@
           <w:szCs w:val="24"/>
           <w:lang w:val="en-CA" w:eastAsia="en-CA"/>
         </w:rPr>
-        <w:t>Kevin Power-</w:t>
+        <w:t>Kevin Power-Peacock(8586032)</w:t>
       </w:r>
-      <w:proofErr w:type="gramStart"/>
-      <w:r>
+    </w:p>
+    <w:p>
+      <w:pPr>
+        <w:spacing w:after="0" w:line="240" w:lineRule="auto"/>
+        <w:jc w:val="center"/>
         <w:rPr>
           <w:rFonts w:ascii="Arial" w:eastAsia="Times New Roman" w:hAnsi="Arial" w:cs="Arial"/>
           <w:sz w:val="24"/>
           <w:szCs w:val="24"/>
           <w:lang w:val="en-CA" w:eastAsia="en-CA"/>
         </w:rPr>
-        <w:t>Peacock(</w:t>
-      </w:r>
-      <w:proofErr w:type="gramEnd"/>
+      </w:pPr>
       <w:r>
         <w:rPr>
           <w:rFonts w:ascii="Arial" w:eastAsia="Times New Roman" w:hAnsi="Arial" w:cs="Arial"/>
@@ -476,7 +477,7 @@
           <w:szCs w:val="24"/>
           <w:lang w:val="en-CA" w:eastAsia="en-CA"/>
         </w:rPr>
-        <w:t>8586032)</w:t>
+        <w:t>Benjamin Vokey(8649554)</w:t>
       </w:r>
     </w:p>
     <w:p>
@@ -497,71 +498,8 @@
           <w:szCs w:val="24"/>
           <w:lang w:val="en-CA" w:eastAsia="en-CA"/>
         </w:rPr>
-        <w:t xml:space="preserve">Benjamin </w:t>
+        <w:t>Thomas Scott Fulton(</w:t>
       </w:r>
-      <w:proofErr w:type="spellStart"/>
-      <w:proofErr w:type="gramStart"/>
-      <w:r>
-        <w:rPr>
-          <w:rFonts w:ascii="Arial" w:eastAsia="Times New Roman" w:hAnsi="Arial" w:cs="Arial"/>
-          <w:sz w:val="24"/>
-          <w:szCs w:val="24"/>
-          <w:lang w:val="en-CA" w:eastAsia="en-CA"/>
-        </w:rPr>
-        <w:t>Vokey</w:t>
-      </w:r>
-      <w:proofErr w:type="spellEnd"/>
-      <w:r>
-        <w:rPr>
-          <w:rFonts w:ascii="Arial" w:eastAsia="Times New Roman" w:hAnsi="Arial" w:cs="Arial"/>
-          <w:sz w:val="24"/>
-          <w:szCs w:val="24"/>
-          <w:lang w:val="en-CA" w:eastAsia="en-CA"/>
-        </w:rPr>
-        <w:t>(</w:t>
-      </w:r>
-      <w:proofErr w:type="gramEnd"/>
-      <w:r>
-        <w:rPr>
-          <w:rFonts w:ascii="Arial" w:eastAsia="Times New Roman" w:hAnsi="Arial" w:cs="Arial"/>
-          <w:sz w:val="24"/>
-          <w:szCs w:val="24"/>
-          <w:lang w:val="en-CA" w:eastAsia="en-CA"/>
-        </w:rPr>
-        <w:t>8649554)</w:t>
-      </w:r>
-    </w:p>
-    <w:p>
-      <w:pPr>
-        <w:spacing w:after="0" w:line="240" w:lineRule="auto"/>
-        <w:jc w:val="center"/>
-        <w:rPr>
-          <w:rFonts w:ascii="Arial" w:eastAsia="Times New Roman" w:hAnsi="Arial" w:cs="Arial"/>
-          <w:sz w:val="24"/>
-          <w:szCs w:val="24"/>
-          <w:lang w:val="en-CA" w:eastAsia="en-CA"/>
-        </w:rPr>
-      </w:pPr>
-      <w:r>
-        <w:rPr>
-          <w:rFonts w:ascii="Arial" w:eastAsia="Times New Roman" w:hAnsi="Arial" w:cs="Arial"/>
-          <w:sz w:val="24"/>
-          <w:szCs w:val="24"/>
-          <w:lang w:val="en-CA" w:eastAsia="en-CA"/>
-        </w:rPr>
-        <w:t xml:space="preserve">Thomas Scott </w:t>
-      </w:r>
-      <w:proofErr w:type="gramStart"/>
-      <w:r>
-        <w:rPr>
-          <w:rFonts w:ascii="Arial" w:eastAsia="Times New Roman" w:hAnsi="Arial" w:cs="Arial"/>
-          <w:sz w:val="24"/>
-          <w:szCs w:val="24"/>
-          <w:lang w:val="en-CA" w:eastAsia="en-CA"/>
-        </w:rPr>
-        <w:t>Fulton(</w:t>
-      </w:r>
-      <w:proofErr w:type="gramEnd"/>
       <w:r>
         <w:rPr>
           <w:rFonts w:ascii="Arial" w:hAnsi="Arial" w:cs="Arial"/>
